--- a/Git pull Conflicts.docx
+++ b/Git pull Conflicts.docx
@@ -14,17 +14,8 @@
           <w:sz w:val="32"/>
           <w:szCs w:val="32"/>
         </w:rPr>
-        <w:t xml:space="preserve">Name Rolison D. </w:t>
-      </w:r>
-      <w:proofErr w:type="spellStart"/>
-      <w:r>
-        <w:rPr>
-          <w:sz w:val="32"/>
-          <w:szCs w:val="32"/>
-        </w:rPr>
-        <w:t>Makilan</w:t>
-      </w:r>
-      <w:proofErr w:type="spellEnd"/>
+        <w:t>Name Rolison D. Makilan</w:t>
+      </w:r>
       <w:r>
         <w:rPr>
           <w:sz w:val="32"/>
@@ -79,75 +70,6 @@
             <wp:extent cx="5943600" cy="661670"/>
             <wp:effectExtent l="0" t="0" r="0" b="5080"/>
             <wp:docPr id="1" name="Picture 1"/>
-            <wp:cNvGraphicFramePr>
-              <a:graphicFrameLocks xmlns:a="http://schemas.openxmlformats.org/drawingml/2006/main" noChangeAspect="1"/>
-            </wp:cNvGraphicFramePr>
-            <a:graphic xmlns:a="http://schemas.openxmlformats.org/drawingml/2006/main">
-              <a:graphicData uri="http://schemas.openxmlformats.org/drawingml/2006/picture">
-                <pic:pic xmlns:pic="http://schemas.openxmlformats.org/drawingml/2006/picture">
-                  <pic:nvPicPr>
-                    <pic:cNvPr id="1" name=""/>
-                    <pic:cNvPicPr/>
-                  </pic:nvPicPr>
-                  <pic:blipFill>
-                    <a:blip r:embed="rId5"/>
-                    <a:stretch>
-                      <a:fillRect/>
-                    </a:stretch>
-                  </pic:blipFill>
-                  <pic:spPr>
-                    <a:xfrm>
-                      <a:off x="0" y="0"/>
-                      <a:ext cx="5943600" cy="661670"/>
-                    </a:xfrm>
-                    <a:prstGeom prst="rect">
-                      <a:avLst/>
-                    </a:prstGeom>
-                  </pic:spPr>
-                </pic:pic>
-              </a:graphicData>
-            </a:graphic>
-          </wp:inline>
-        </w:drawing>
-      </w:r>
-    </w:p>
-    <w:p>
-      <w:pPr>
-        <w:pStyle w:val="ListParagraph"/>
-        <w:numPr>
-          <w:ilvl w:val="0"/>
-          <w:numId w:val="1"/>
-        </w:numPr>
-      </w:pPr>
-      <w:r>
-        <w:t xml:space="preserve">Creating new </w:t>
-      </w:r>
-      <w:r>
-        <w:t xml:space="preserve">file in </w:t>
-      </w:r>
-      <w:proofErr w:type="spellStart"/>
-      <w:r>
-        <w:t>github</w:t>
-      </w:r>
-      <w:proofErr w:type="spellEnd"/>
-    </w:p>
-    <w:p>
-      <w:pPr>
-        <w:rPr>
-          <w:sz w:val="32"/>
-          <w:szCs w:val="32"/>
-        </w:rPr>
-      </w:pPr>
-      <w:r>
-        <w:rPr>
-          <w:sz w:val="32"/>
-          <w:szCs w:val="32"/>
-        </w:rPr>
-        <w:drawing>
-          <wp:inline distT="0" distB="0" distL="0" distR="0" wp14:anchorId="3799C5D1" wp14:editId="03B363B5">
-            <wp:extent cx="5943600" cy="3049905"/>
-            <wp:effectExtent l="0" t="0" r="0" b="0"/>
-            <wp:docPr id="3" name="Picture 3"/>
             <wp:cNvGraphicFramePr>
               <a:graphicFrameLocks xmlns:a="http://schemas.openxmlformats.org/drawingml/2006/main" noChangeAspect="1"/>
             </wp:cNvGraphicFramePr>
@@ -167,6 +89,70 @@
                   <pic:spPr>
                     <a:xfrm>
                       <a:off x="0" y="0"/>
+                      <a:ext cx="5943600" cy="661670"/>
+                    </a:xfrm>
+                    <a:prstGeom prst="rect">
+                      <a:avLst/>
+                    </a:prstGeom>
+                  </pic:spPr>
+                </pic:pic>
+              </a:graphicData>
+            </a:graphic>
+          </wp:inline>
+        </w:drawing>
+      </w:r>
+    </w:p>
+    <w:p>
+      <w:pPr>
+        <w:pStyle w:val="ListParagraph"/>
+        <w:numPr>
+          <w:ilvl w:val="0"/>
+          <w:numId w:val="1"/>
+        </w:numPr>
+      </w:pPr>
+      <w:r>
+        <w:t xml:space="preserve">Creating new </w:t>
+      </w:r>
+      <w:r>
+        <w:t>file in github</w:t>
+      </w:r>
+    </w:p>
+    <w:p>
+      <w:pPr>
+        <w:rPr>
+          <w:sz w:val="32"/>
+          <w:szCs w:val="32"/>
+        </w:rPr>
+      </w:pPr>
+      <w:r>
+        <w:rPr>
+          <w:sz w:val="32"/>
+          <w:szCs w:val="32"/>
+        </w:rPr>
+        <w:drawing>
+          <wp:inline distT="0" distB="0" distL="0" distR="0" wp14:anchorId="3799C5D1" wp14:editId="03B363B5">
+            <wp:extent cx="5943600" cy="3049905"/>
+            <wp:effectExtent l="0" t="0" r="0" b="0"/>
+            <wp:docPr id="3" name="Picture 3"/>
+            <wp:cNvGraphicFramePr>
+              <a:graphicFrameLocks xmlns:a="http://schemas.openxmlformats.org/drawingml/2006/main" noChangeAspect="1"/>
+            </wp:cNvGraphicFramePr>
+            <a:graphic xmlns:a="http://schemas.openxmlformats.org/drawingml/2006/main">
+              <a:graphicData uri="http://schemas.openxmlformats.org/drawingml/2006/picture">
+                <pic:pic xmlns:pic="http://schemas.openxmlformats.org/drawingml/2006/picture">
+                  <pic:nvPicPr>
+                    <pic:cNvPr id="1" name=""/>
+                    <pic:cNvPicPr/>
+                  </pic:nvPicPr>
+                  <pic:blipFill>
+                    <a:blip r:embed="rId7"/>
+                    <a:stretch>
+                      <a:fillRect/>
+                    </a:stretch>
+                  </pic:blipFill>
+                  <pic:spPr>
+                    <a:xfrm>
+                      <a:off x="0" y="0"/>
                       <a:ext cx="5943600" cy="3049905"/>
                     </a:xfrm>
                     <a:prstGeom prst="rect">
@@ -208,7 +194,7 @@
                     <pic:cNvPicPr/>
                   </pic:nvPicPr>
                   <pic:blipFill>
-                    <a:blip r:embed="rId7"/>
+                    <a:blip r:embed="rId8"/>
                     <a:stretch>
                       <a:fillRect/>
                     </a:stretch>
@@ -257,7 +243,7 @@
                     <pic:cNvPicPr/>
                   </pic:nvPicPr>
                   <pic:blipFill>
-                    <a:blip r:embed="rId8"/>
+                    <a:blip r:embed="rId9"/>
                     <a:stretch>
                       <a:fillRect/>
                     </a:stretch>
@@ -310,13 +296,8 @@
         <w:t>A</w:t>
       </w:r>
       <w:r>
-        <w:t xml:space="preserve">DME.md in </w:t>
-      </w:r>
-      <w:proofErr w:type="spellStart"/>
-      <w:r>
-        <w:t>github</w:t>
-      </w:r>
-      <w:proofErr w:type="spellEnd"/>
+        <w:t>DME.md in github</w:t>
+      </w:r>
     </w:p>
     <w:p>
       <w:pPr>
@@ -324,76 +305,10 @@
       </w:pPr>
       <w:r>
         <w:drawing>
-          <wp:inline distT="0" distB="0" distL="0" distR="0" wp14:anchorId="648E0EB0" wp14:editId="4FD6EF1D">
-            <wp:extent cx="5943600" cy="1867535"/>
-            <wp:effectExtent l="0" t="0" r="0" b="0"/>
-            <wp:docPr id="10" name="Picture 10" descr="Text&#10;&#10;Description automatically generated with low confidence"/>
-            <wp:cNvGraphicFramePr>
-              <a:graphicFrameLocks xmlns:a="http://schemas.openxmlformats.org/drawingml/2006/main" noChangeAspect="1"/>
-            </wp:cNvGraphicFramePr>
-            <a:graphic xmlns:a="http://schemas.openxmlformats.org/drawingml/2006/main">
-              <a:graphicData uri="http://schemas.openxmlformats.org/drawingml/2006/picture">
-                <pic:pic xmlns:pic="http://schemas.openxmlformats.org/drawingml/2006/picture">
-                  <pic:nvPicPr>
-                    <pic:cNvPr id="10" name="Picture 10" descr="Text&#10;&#10;Description automatically generated with low confidence"/>
-                    <pic:cNvPicPr/>
-                  </pic:nvPicPr>
-                  <pic:blipFill>
-                    <a:blip r:embed="rId9"/>
-                    <a:stretch>
-                      <a:fillRect/>
-                    </a:stretch>
-                  </pic:blipFill>
-                  <pic:spPr>
-                    <a:xfrm>
-                      <a:off x="0" y="0"/>
-                      <a:ext cx="5943600" cy="1867535"/>
-                    </a:xfrm>
-                    <a:prstGeom prst="rect">
-                      <a:avLst/>
-                    </a:prstGeom>
-                  </pic:spPr>
-                </pic:pic>
-              </a:graphicData>
-            </a:graphic>
-          </wp:inline>
-        </w:drawing>
-      </w:r>
-    </w:p>
-    <w:p>
-      <w:pPr>
-        <w:pStyle w:val="ListParagraph"/>
-        <w:numPr>
-          <w:ilvl w:val="0"/>
-          <w:numId w:val="1"/>
-        </w:numPr>
-      </w:pPr>
-      <w:r>
-        <w:t xml:space="preserve">Git </w:t>
-      </w:r>
-      <w:proofErr w:type="gramStart"/>
-      <w:r>
-        <w:t>pull</w:t>
-      </w:r>
-      <w:proofErr w:type="gramEnd"/>
-    </w:p>
-    <w:p>
-      <w:pPr>
-        <w:rPr>
-          <w:sz w:val="32"/>
-          <w:szCs w:val="32"/>
-        </w:rPr>
-      </w:pPr>
-      <w:r>
-        <w:rPr>
-          <w:sz w:val="32"/>
-          <w:szCs w:val="32"/>
-        </w:rPr>
-        <w:drawing>
-          <wp:inline distT="0" distB="0" distL="0" distR="0" wp14:anchorId="53154E2D" wp14:editId="3901CE01">
-            <wp:extent cx="5943600" cy="4794885"/>
-            <wp:effectExtent l="0" t="0" r="0" b="5715"/>
-            <wp:docPr id="9" name="Picture 9"/>
+          <wp:inline distT="0" distB="0" distL="0" distR="0" wp14:anchorId="5A3215BB" wp14:editId="6933196F">
+            <wp:extent cx="3674429" cy="1914158"/>
+            <wp:effectExtent l="0" t="0" r="2540" b="0"/>
+            <wp:docPr id="20" name="Picture 20"/>
             <wp:cNvGraphicFramePr>
               <a:graphicFrameLocks xmlns:a="http://schemas.openxmlformats.org/drawingml/2006/main" noChangeAspect="1"/>
             </wp:cNvGraphicFramePr>
@@ -413,6 +328,67 @@
                   <pic:spPr>
                     <a:xfrm>
                       <a:off x="0" y="0"/>
+                      <a:ext cx="3687357" cy="1920893"/>
+                    </a:xfrm>
+                    <a:prstGeom prst="rect">
+                      <a:avLst/>
+                    </a:prstGeom>
+                  </pic:spPr>
+                </pic:pic>
+              </a:graphicData>
+            </a:graphic>
+          </wp:inline>
+        </w:drawing>
+      </w:r>
+    </w:p>
+    <w:p>
+      <w:pPr>
+        <w:pStyle w:val="ListParagraph"/>
+        <w:numPr>
+          <w:ilvl w:val="0"/>
+          <w:numId w:val="1"/>
+        </w:numPr>
+      </w:pPr>
+      <w:r>
+        <w:t>Git pull</w:t>
+      </w:r>
+    </w:p>
+    <w:p>
+      <w:pPr>
+        <w:rPr>
+          <w:sz w:val="32"/>
+          <w:szCs w:val="32"/>
+        </w:rPr>
+      </w:pPr>
+      <w:r>
+        <w:rPr>
+          <w:sz w:val="32"/>
+          <w:szCs w:val="32"/>
+        </w:rPr>
+        <w:drawing>
+          <wp:inline distT="0" distB="0" distL="0" distR="0" wp14:anchorId="53154E2D" wp14:editId="3901CE01">
+            <wp:extent cx="5943600" cy="4794885"/>
+            <wp:effectExtent l="0" t="0" r="0" b="5715"/>
+            <wp:docPr id="9" name="Picture 9"/>
+            <wp:cNvGraphicFramePr>
+              <a:graphicFrameLocks xmlns:a="http://schemas.openxmlformats.org/drawingml/2006/main" noChangeAspect="1"/>
+            </wp:cNvGraphicFramePr>
+            <a:graphic xmlns:a="http://schemas.openxmlformats.org/drawingml/2006/main">
+              <a:graphicData uri="http://schemas.openxmlformats.org/drawingml/2006/picture">
+                <pic:pic xmlns:pic="http://schemas.openxmlformats.org/drawingml/2006/picture">
+                  <pic:nvPicPr>
+                    <pic:cNvPr id="1" name=""/>
+                    <pic:cNvPicPr/>
+                  </pic:nvPicPr>
+                  <pic:blipFill>
+                    <a:blip r:embed="rId11"/>
+                    <a:stretch>
+                      <a:fillRect/>
+                    </a:stretch>
+                  </pic:blipFill>
+                  <pic:spPr>
+                    <a:xfrm>
+                      <a:off x="0" y="0"/>
                       <a:ext cx="5943600" cy="4794885"/>
                     </a:xfrm>
                     <a:prstGeom prst="rect">
@@ -472,61 +448,28 @@
       </w:pPr>
       <w:r>
         <w:rPr>
+          <w:noProof/>
+        </w:rPr>
+        <w:t xml:space="preserve"> </w:t>
+      </w:r>
+    </w:p>
+    <w:p>
+      <w:pPr>
+        <w:rPr>
+          <w:sz w:val="32"/>
+          <w:szCs w:val="32"/>
+        </w:rPr>
+      </w:pPr>
+      <w:r>
+        <w:rPr>
           <w:sz w:val="32"/>
           <w:szCs w:val="32"/>
         </w:rPr>
         <w:drawing>
-          <wp:inline distT="0" distB="0" distL="0" distR="0" wp14:anchorId="09974886" wp14:editId="789F83CD">
-            <wp:extent cx="3599078" cy="2202513"/>
-            <wp:effectExtent l="0" t="0" r="1905" b="7620"/>
-            <wp:docPr id="12" name="Picture 12" descr="A screenshot of a computer&#10;&#10;Description automatically generated with medium confidence"/>
-            <wp:cNvGraphicFramePr>
-              <a:graphicFrameLocks xmlns:a="http://schemas.openxmlformats.org/drawingml/2006/main" noChangeAspect="1"/>
-            </wp:cNvGraphicFramePr>
-            <a:graphic xmlns:a="http://schemas.openxmlformats.org/drawingml/2006/main">
-              <a:graphicData uri="http://schemas.openxmlformats.org/drawingml/2006/picture">
-                <pic:pic xmlns:pic="http://schemas.openxmlformats.org/drawingml/2006/picture">
-                  <pic:nvPicPr>
-                    <pic:cNvPr id="12" name="Picture 12" descr="A screenshot of a computer&#10;&#10;Description automatically generated with medium confidence"/>
-                    <pic:cNvPicPr/>
-                  </pic:nvPicPr>
-                  <pic:blipFill>
-                    <a:blip r:embed="rId11"/>
-                    <a:stretch>
-                      <a:fillRect/>
-                    </a:stretch>
-                  </pic:blipFill>
-                  <pic:spPr>
-                    <a:xfrm>
-                      <a:off x="0" y="0"/>
-                      <a:ext cx="3614140" cy="2211730"/>
-                    </a:xfrm>
-                    <a:prstGeom prst="rect">
-                      <a:avLst/>
-                    </a:prstGeom>
-                  </pic:spPr>
-                </pic:pic>
-              </a:graphicData>
-            </a:graphic>
-          </wp:inline>
-        </w:drawing>
-      </w:r>
-      <w:r>
-        <w:rPr>
-          <w:noProof/>
-        </w:rPr>
-        <w:t xml:space="preserve"> </w:t>
-      </w:r>
-      <w:r>
-        <w:rPr>
-          <w:sz w:val="32"/>
-          <w:szCs w:val="32"/>
-        </w:rPr>
-        <w:drawing>
-          <wp:inline distT="0" distB="0" distL="0" distR="0" wp14:anchorId="03832CEC" wp14:editId="6402DE0B">
-            <wp:extent cx="2472538" cy="2717414"/>
-            <wp:effectExtent l="0" t="0" r="4445" b="6985"/>
-            <wp:docPr id="17" name="Picture 17"/>
+          <wp:inline distT="0" distB="0" distL="0" distR="0" wp14:anchorId="5570A8DF" wp14:editId="2647BD64">
+            <wp:extent cx="2747464" cy="2215877"/>
+            <wp:effectExtent l="0" t="0" r="0" b="0"/>
+            <wp:docPr id="22" name="Picture 22"/>
             <wp:cNvGraphicFramePr>
               <a:graphicFrameLocks xmlns:a="http://schemas.openxmlformats.org/drawingml/2006/main" noChangeAspect="1"/>
             </wp:cNvGraphicFramePr>
@@ -546,7 +489,7 @@
                   <pic:spPr>
                     <a:xfrm>
                       <a:off x="0" y="0"/>
-                      <a:ext cx="2479664" cy="2725246"/>
+                      <a:ext cx="2753020" cy="2220358"/>
                     </a:xfrm>
                     <a:prstGeom prst="rect">
                       <a:avLst/>
@@ -566,17 +509,52 @@
           <w:szCs w:val="32"/>
         </w:rPr>
       </w:pPr>
-      <w:r>
-        <w:rPr>
-          <w:sz w:val="32"/>
-          <w:szCs w:val="32"/>
-        </w:rPr>
-        <w:lastRenderedPageBreak/>
+    </w:p>
+    <w:p>
+      <w:pPr>
+        <w:pStyle w:val="ListParagraph"/>
+        <w:numPr>
+          <w:ilvl w:val="0"/>
+          <w:numId w:val="1"/>
+        </w:numPr>
+        <w:rPr>
+          <w:sz w:val="32"/>
+          <w:szCs w:val="32"/>
+        </w:rPr>
+      </w:pPr>
+      <w:r>
+        <w:rPr>
+          <w:sz w:val="32"/>
+          <w:szCs w:val="32"/>
+        </w:rPr>
+        <w:t>Git pull has been made</w:t>
+      </w:r>
+    </w:p>
+    <w:p>
+      <w:pPr>
+        <w:rPr>
+          <w:sz w:val="32"/>
+          <w:szCs w:val="32"/>
+        </w:rPr>
+      </w:pPr>
+    </w:p>
+    <w:p>
+      <w:pPr>
+        <w:rPr>
+          <w:sz w:val="32"/>
+          <w:szCs w:val="32"/>
+        </w:rPr>
+      </w:pPr>
+      <w:r>
+        <w:rPr>
+          <w:sz w:val="32"/>
+          <w:szCs w:val="32"/>
+        </w:rPr>
         <w:drawing>
-          <wp:inline distT="0" distB="0" distL="0" distR="0" wp14:anchorId="61E57E4A" wp14:editId="3A71EB78">
-            <wp:extent cx="2830982" cy="1746680"/>
-            <wp:effectExtent l="0" t="0" r="7620" b="6350"/>
-            <wp:docPr id="18" name="Picture 18" descr="Graphical user interface, text&#10;&#10;Description automatically generated"/>
+          <wp:inline distT="0" distB="0" distL="0" distR="0" wp14:anchorId="7ECBE19A" wp14:editId="64131601">
+            <wp:extent cx="4077342" cy="3309791"/>
+            <wp:effectExtent l="0" t="0" r="0" b="5080"/>
+            <wp:docPr id="23" name="Picture 23" descr="Text&#10;&#10;Description automatically generated"/>
             <wp:cNvGraphicFramePr>
               <a:graphicFrameLocks xmlns:a="http://schemas.openxmlformats.org/drawingml/2006/main" noChangeAspect="1"/>
             </wp:cNvGraphicFramePr>
@@ -584,7 +562,7 @@
               <a:graphicData uri="http://schemas.openxmlformats.org/drawingml/2006/picture">
                 <pic:pic xmlns:pic="http://schemas.openxmlformats.org/drawingml/2006/picture">
                   <pic:nvPicPr>
-                    <pic:cNvPr id="18" name="Picture 18" descr="Graphical user interface, text&#10;&#10;Description automatically generated"/>
+                    <pic:cNvPr id="23" name="Picture 23" descr="Text&#10;&#10;Description automatically generated"/>
                     <pic:cNvPicPr/>
                   </pic:nvPicPr>
                   <pic:blipFill>
@@ -596,7 +574,7 @@
                   <pic:spPr>
                     <a:xfrm>
                       <a:off x="0" y="0"/>
-                      <a:ext cx="2832813" cy="1747809"/>
+                      <a:ext cx="4138544" cy="3359472"/>
                     </a:xfrm>
                     <a:prstGeom prst="rect">
                       <a:avLst/>
@@ -608,16 +586,60 @@
           </wp:inline>
         </w:drawing>
       </w:r>
+    </w:p>
+    <w:p>
+      <w:pPr>
+        <w:rPr>
+          <w:sz w:val="32"/>
+          <w:szCs w:val="32"/>
+        </w:rPr>
+      </w:pPr>
+    </w:p>
+    <w:p>
+      <w:pPr>
+        <w:pStyle w:val="ListParagraph"/>
+        <w:numPr>
+          <w:ilvl w:val="0"/>
+          <w:numId w:val="1"/>
+        </w:numPr>
+        <w:rPr>
+          <w:sz w:val="32"/>
+          <w:szCs w:val="32"/>
+        </w:rPr>
+      </w:pPr>
+      <w:r>
+        <w:rPr>
+          <w:sz w:val="32"/>
+          <w:szCs w:val="32"/>
+        </w:rPr>
+        <w:lastRenderedPageBreak/>
+        <w:t>Resolving the conflicts and typed g</w:t>
+      </w:r>
+      <w:r>
+        <w:rPr>
+          <w:sz w:val="32"/>
+          <w:szCs w:val="32"/>
+        </w:rPr>
+        <w:t>it push</w:t>
+      </w:r>
+    </w:p>
+    <w:p>
+      <w:pPr>
+        <w:rPr>
+          <w:sz w:val="32"/>
+          <w:szCs w:val="32"/>
+        </w:rPr>
+      </w:pPr>
       <w:r>
         <w:rPr>
           <w:sz w:val="32"/>
           <w:szCs w:val="32"/>
         </w:rPr>
         <w:drawing>
-          <wp:inline distT="0" distB="0" distL="0" distR="0" wp14:anchorId="262DBF1C" wp14:editId="44094CD8">
-            <wp:extent cx="3569095" cy="2501798"/>
+          <wp:inline distT="0" distB="0" distL="0" distR="0" wp14:anchorId="00C18EE4" wp14:editId="450E7F0C">
+            <wp:extent cx="3315401" cy="2592814"/>
             <wp:effectExtent l="0" t="0" r="0" b="0"/>
-            <wp:docPr id="13" name="Picture 13" descr="Graphical user interface, text&#10;&#10;Description automatically generated"/>
+            <wp:docPr id="25" name="Picture 25" descr="A screenshot of a computer&#10;&#10;Description automatically generated"/>
             <wp:cNvGraphicFramePr>
               <a:graphicFrameLocks xmlns:a="http://schemas.openxmlformats.org/drawingml/2006/main" noChangeAspect="1"/>
             </wp:cNvGraphicFramePr>
@@ -625,7 +647,7 @@
               <a:graphicData uri="http://schemas.openxmlformats.org/drawingml/2006/picture">
                 <pic:pic xmlns:pic="http://schemas.openxmlformats.org/drawingml/2006/picture">
                   <pic:nvPicPr>
-                    <pic:cNvPr id="13" name="Picture 13" descr="Graphical user interface, text&#10;&#10;Description automatically generated"/>
+                    <pic:cNvPr id="25" name="Picture 25" descr="A screenshot of a computer&#10;&#10;Description automatically generated"/>
                     <pic:cNvPicPr/>
                   </pic:nvPicPr>
                   <pic:blipFill>
@@ -637,7 +659,7 @@
                   <pic:spPr>
                     <a:xfrm>
                       <a:off x="0" y="0"/>
-                      <a:ext cx="3584463" cy="2512570"/>
+                      <a:ext cx="3318267" cy="2595055"/>
                     </a:xfrm>
                     <a:prstGeom prst="rect">
                       <a:avLst/>
@@ -657,61 +679,16 @@
           <w:szCs w:val="32"/>
         </w:rPr>
       </w:pPr>
-    </w:p>
-    <w:p>
-      <w:pPr>
-        <w:pStyle w:val="ListParagraph"/>
-        <w:numPr>
-          <w:ilvl w:val="0"/>
-          <w:numId w:val="1"/>
-        </w:numPr>
-        <w:rPr>
-          <w:sz w:val="32"/>
-          <w:szCs w:val="32"/>
-        </w:rPr>
-      </w:pPr>
-      <w:r>
-        <w:rPr>
-          <w:sz w:val="32"/>
-          <w:szCs w:val="32"/>
-        </w:rPr>
-        <w:t xml:space="preserve">Git pull has been </w:t>
-      </w:r>
-      <w:proofErr w:type="gramStart"/>
-      <w:r>
-        <w:rPr>
-          <w:sz w:val="32"/>
-          <w:szCs w:val="32"/>
-        </w:rPr>
-        <w:t>made</w:t>
-      </w:r>
-      <w:proofErr w:type="gramEnd"/>
-    </w:p>
-    <w:p>
-      <w:pPr>
-        <w:rPr>
-          <w:sz w:val="32"/>
-          <w:szCs w:val="32"/>
-        </w:rPr>
-      </w:pPr>
-    </w:p>
-    <w:p>
-      <w:pPr>
-        <w:rPr>
-          <w:sz w:val="32"/>
-          <w:szCs w:val="32"/>
-        </w:rPr>
-      </w:pPr>
       <w:r>
         <w:rPr>
           <w:sz w:val="32"/>
           <w:szCs w:val="32"/>
         </w:rPr>
         <w:drawing>
-          <wp:inline distT="0" distB="0" distL="0" distR="0" wp14:anchorId="781DFCE9" wp14:editId="1CA1CFA4">
-            <wp:extent cx="3847111" cy="2713940"/>
-            <wp:effectExtent l="0" t="0" r="1270" b="0"/>
-            <wp:docPr id="14" name="Picture 14"/>
+          <wp:inline distT="0" distB="0" distL="0" distR="0" wp14:anchorId="6E5177AA" wp14:editId="7B84F39E">
+            <wp:extent cx="4370047" cy="1513175"/>
+            <wp:effectExtent l="0" t="0" r="0" b="0"/>
+            <wp:docPr id="26" name="Picture 26" descr="Text&#10;&#10;Description automatically generated"/>
             <wp:cNvGraphicFramePr>
               <a:graphicFrameLocks xmlns:a="http://schemas.openxmlformats.org/drawingml/2006/main" noChangeAspect="1"/>
             </wp:cNvGraphicFramePr>
@@ -719,7 +696,7 @@
               <a:graphicData uri="http://schemas.openxmlformats.org/drawingml/2006/picture">
                 <pic:pic xmlns:pic="http://schemas.openxmlformats.org/drawingml/2006/picture">
                   <pic:nvPicPr>
-                    <pic:cNvPr id="1" name=""/>
+                    <pic:cNvPr id="26" name="Picture 26" descr="Text&#10;&#10;Description automatically generated"/>
                     <pic:cNvPicPr/>
                   </pic:nvPicPr>
                   <pic:blipFill>
@@ -731,7 +708,7 @@
                   <pic:spPr>
                     <a:xfrm>
                       <a:off x="0" y="0"/>
-                      <a:ext cx="3867838" cy="2728562"/>
+                      <a:ext cx="4382277" cy="1517410"/>
                     </a:xfrm>
                     <a:prstGeom prst="rect">
                       <a:avLst/>
@@ -761,24 +738,7 @@
           <w:sz w:val="32"/>
           <w:szCs w:val="32"/>
         </w:rPr>
-        <w:lastRenderedPageBreak/>
-        <w:t xml:space="preserve">Git push has made after git commit -m “finish </w:t>
-      </w:r>
-      <w:proofErr w:type="gramStart"/>
-      <w:r>
-        <w:rPr>
-          <w:sz w:val="32"/>
-          <w:szCs w:val="32"/>
-        </w:rPr>
-        <w:t>made</w:t>
-      </w:r>
-      <w:proofErr w:type="gramEnd"/>
-      <w:r>
-        <w:rPr>
-          <w:sz w:val="32"/>
-          <w:szCs w:val="32"/>
-        </w:rPr>
-        <w:t>”</w:t>
+        <w:t xml:space="preserve">New output with no more conflicts </w:t>
       </w:r>
     </w:p>
     <w:p>
@@ -794,10 +754,10 @@
           <w:szCs w:val="32"/>
         </w:rPr>
         <w:drawing>
-          <wp:inline distT="0" distB="0" distL="0" distR="0" wp14:anchorId="41379403" wp14:editId="14FBEC8D">
-            <wp:extent cx="3650285" cy="2434303"/>
-            <wp:effectExtent l="0" t="0" r="7620" b="4445"/>
-            <wp:docPr id="19" name="Picture 19" descr="A screenshot of a computer&#10;&#10;Description automatically generated with medium confidence"/>
+          <wp:inline distT="0" distB="0" distL="0" distR="0" wp14:anchorId="09089983" wp14:editId="40FA1972">
+            <wp:extent cx="4597512" cy="2518808"/>
+            <wp:effectExtent l="0" t="0" r="0" b="0"/>
+            <wp:docPr id="27" name="Picture 27" descr="A screenshot of a computer&#10;&#10;Description automatically generated with medium confidence"/>
             <wp:cNvGraphicFramePr>
               <a:graphicFrameLocks xmlns:a="http://schemas.openxmlformats.org/drawingml/2006/main" noChangeAspect="1"/>
             </wp:cNvGraphicFramePr>
@@ -805,7 +765,7 @@
               <a:graphicData uri="http://schemas.openxmlformats.org/drawingml/2006/picture">
                 <pic:pic xmlns:pic="http://schemas.openxmlformats.org/drawingml/2006/picture">
                   <pic:nvPicPr>
-                    <pic:cNvPr id="19" name="Picture 19" descr="A screenshot of a computer&#10;&#10;Description automatically generated with medium confidence"/>
+                    <pic:cNvPr id="27" name="Picture 27" descr="A screenshot of a computer&#10;&#10;Description automatically generated with medium confidence"/>
                     <pic:cNvPicPr/>
                   </pic:nvPicPr>
                   <pic:blipFill>
@@ -817,7 +777,7 @@
                   <pic:spPr>
                     <a:xfrm>
                       <a:off x="0" y="0"/>
-                      <a:ext cx="3652869" cy="2436026"/>
+                      <a:ext cx="4600683" cy="2520545"/>
                     </a:xfrm>
                     <a:prstGeom prst="rect">
                       <a:avLst/>
@@ -1687,4 +1647,16 @@
     </a:ext>
   </a:extLst>
 </a:theme>
+</file>
+
+<file path=customXml/item1.xml><?xml version="1.0" encoding="utf-8"?>
+<b:Sources xmlns:b="http://schemas.openxmlformats.org/officeDocument/2006/bibliography" xmlns="http://schemas.openxmlformats.org/officeDocument/2006/bibliography" SelectedStyle="\APASixthEditionOfficeOnline.xsl" StyleName="APA" Version="6"/>
+</file>
+
+<file path=customXml/itemProps1.xml><?xml version="1.0" encoding="utf-8"?>
+<ds:datastoreItem xmlns:ds="http://schemas.openxmlformats.org/officeDocument/2006/customXml" ds:itemID="{93673F3D-A899-4B5B-B85E-4AC903D178A4}">
+  <ds:schemaRefs>
+    <ds:schemaRef ds:uri="http://schemas.openxmlformats.org/officeDocument/2006/bibliography"/>
+  </ds:schemaRefs>
+</ds:datastoreItem>
 </file>